--- a/OrologioWEBPONTO-Visãogeral.docx
+++ b/OrologioWEBPONTO-Visãogeral.docx
@@ -686,13 +686,22 @@
           <w:sz w:val="24"/>
           <w:szCs w:val="24"/>
         </w:rPr>
-        <w:t xml:space="preserve"> o total de horas trabalhadas para cada funcionário.</w:t>
+        <w:t xml:space="preserve"> o total de horas trabalhadas para cada func</w:t>
       </w:r>
       <w:bookmarkStart w:id="0" w:name="_GoBack"/>
       <w:bookmarkEnd w:id="0"/>
+      <w:r>
+        <w:rPr>
+          <w:rFonts w:ascii="Arial" w:hAnsi="Arial" w:cs="Arial"/>
+          <w:sz w:val="24"/>
+          <w:szCs w:val="24"/>
+        </w:rPr>
+        <w:t>ionário.</w:t>
+      </w:r>
     </w:p>
     <w:sectPr>
       <w:headerReference w:type="default" r:id="rId8"/>
+      <w:footerReference w:type="default" r:id="rId9"/>
       <w:pgSz w:w="11906" w:h="16838"/>
       <w:pgMar w:top="720" w:right="720" w:bottom="720" w:left="720" w:header="708" w:footer="708" w:gutter="0"/>
       <w:cols w:space="708"/>
@@ -725,6 +734,141 @@
     </w:p>
   </w:endnote>
 </w:endnotes>
+</file>
+
+<file path=word/footer1.xml><?xml version="1.0" encoding="utf-8"?>
+<w:ftr xmlns:wpc="http://schemas.microsoft.com/office/word/2010/wordprocessingCanvas" xmlns:mc="http://schemas.openxmlformats.org/markup-compatibility/2006" xmlns:o="urn:schemas-microsoft-com:office:office" xmlns:r="http://schemas.openxmlformats.org/officeDocument/2006/relationships" xmlns:m="http://schemas.openxmlformats.org/officeDocument/2006/math" xmlns:v="urn:schemas-microsoft-com:vml" xmlns:wp14="http://schemas.microsoft.com/office/word/2010/wordprocessingDrawing" xmlns:wp="http://schemas.openxmlformats.org/drawingml/2006/wordprocessingDrawing" xmlns:w10="urn:schemas-microsoft-com:office:word" xmlns:w="http://schemas.openxmlformats.org/wordprocessingml/2006/main" xmlns:w14="http://schemas.microsoft.com/office/word/2010/wordml" xmlns:wpg="http://schemas.microsoft.com/office/word/2010/wordprocessingGroup" xmlns:wpi="http://schemas.microsoft.com/office/word/2010/wordprocessingInk" xmlns:wne="http://schemas.microsoft.com/office/word/2006/wordml" xmlns:wps="http://schemas.microsoft.com/office/word/2010/wordprocessingShape" mc:Ignorable="w14 wp14">
+  <w:tbl>
+    <w:tblPr>
+      <w:tblStyle w:val="Tabelacomgrade"/>
+      <w:tblW w:w="10606" w:type="dxa"/>
+      <w:tblBorders>
+        <w:top w:val="none" w:sz="0" w:space="0" w:color="auto"/>
+        <w:left w:val="none" w:sz="0" w:space="0" w:color="auto"/>
+        <w:bottom w:val="none" w:sz="0" w:space="0" w:color="auto"/>
+        <w:right w:val="none" w:sz="0" w:space="0" w:color="auto"/>
+        <w:insideH w:val="none" w:sz="0" w:space="0" w:color="auto"/>
+        <w:insideV w:val="none" w:sz="0" w:space="0" w:color="auto"/>
+      </w:tblBorders>
+      <w:tblLook w:val="04A0" w:firstRow="1" w:lastRow="0" w:firstColumn="1" w:lastColumn="0" w:noHBand="0" w:noVBand="1"/>
+    </w:tblPr>
+    <w:tblGrid>
+      <w:gridCol w:w="5303"/>
+      <w:gridCol w:w="5303"/>
+    </w:tblGrid>
+    <w:tr>
+      <w:tc>
+        <w:tcPr>
+          <w:tcW w:w="5303" w:type="dxa"/>
+        </w:tcPr>
+        <w:p>
+          <w:pPr>
+            <w:pStyle w:val="Ttulo"/>
+            <w:jc w:val="right"/>
+            <w:rPr>
+              <w:b w:val="0"/>
+              <w:sz w:val="18"/>
+            </w:rPr>
+          </w:pPr>
+          <w:r>
+            <w:rPr>
+              <w:sz w:val="16"/>
+            </w:rPr>
+            <w:t>Disciplina:</w:t>
+          </w:r>
+        </w:p>
+      </w:tc>
+      <w:tc>
+        <w:tcPr>
+          <w:tcW w:w="5303" w:type="dxa"/>
+        </w:tcPr>
+        <w:p>
+          <w:pPr>
+            <w:pStyle w:val="Ttulo"/>
+            <w:jc w:val="right"/>
+            <w:rPr>
+              <w:sz w:val="16"/>
+            </w:rPr>
+          </w:pPr>
+          <w:r>
+            <w:rPr>
+              <w:sz w:val="16"/>
+            </w:rPr>
+            <w:t>Facilitador:</w:t>
+          </w:r>
+        </w:p>
+      </w:tc>
+    </w:tr>
+    <w:tr>
+      <w:tc>
+        <w:tcPr>
+          <w:tcW w:w="5303" w:type="dxa"/>
+        </w:tcPr>
+        <w:p>
+          <w:pPr>
+            <w:pStyle w:val="Rodap"/>
+            <w:jc w:val="right"/>
+            <w:rPr>
+              <w:snapToGrid w:val="0"/>
+              <w:color w:val="000000"/>
+            </w:rPr>
+          </w:pPr>
+          <w:r>
+            <w:rPr>
+              <w:snapToGrid w:val="0"/>
+              <w:color w:val="000000"/>
+            </w:rPr>
+            <w:t xml:space="preserve">Análise, Projeto e Implementação de </w:t>
+          </w:r>
+          <w:proofErr w:type="gramStart"/>
+          <w:r>
+            <w:rPr>
+              <w:snapToGrid w:val="0"/>
+              <w:color w:val="000000"/>
+            </w:rPr>
+            <w:t>Sistemas</w:t>
+          </w:r>
+          <w:proofErr w:type="gramEnd"/>
+        </w:p>
+      </w:tc>
+      <w:tc>
+        <w:tcPr>
+          <w:tcW w:w="5303" w:type="dxa"/>
+        </w:tcPr>
+        <w:p>
+          <w:pPr>
+            <w:pStyle w:val="Rodap"/>
+            <w:jc w:val="right"/>
+            <w:rPr>
+              <w:snapToGrid w:val="0"/>
+              <w:color w:val="000000"/>
+            </w:rPr>
+          </w:pPr>
+          <w:proofErr w:type="spellStart"/>
+          <w:r>
+            <w:rPr>
+              <w:sz w:val="18"/>
+            </w:rPr>
+            <w:t>Glaydson</w:t>
+          </w:r>
+          <w:proofErr w:type="spellEnd"/>
+        </w:p>
+      </w:tc>
+    </w:tr>
+  </w:tbl>
+  <w:p>
+    <w:pPr>
+      <w:pStyle w:val="Rodap"/>
+    </w:pPr>
+    <w:r>
+      <w:rPr>
+        <w:snapToGrid w:val="0"/>
+        <w:color w:val="000000"/>
+      </w:rPr>
+      <w:t xml:space="preserve"> </w:t>
+    </w:r>
+  </w:p>
+</w:ftr>
 </file>
 
 <file path=word/footnotes.xml><?xml version="1.0" encoding="utf-8"?>
@@ -790,6 +934,23 @@
       <w:t>Sistema de ponto Eletrônico</w:t>
     </w:r>
   </w:p>
+  <w:p>
+    <w:pPr>
+      <w:pStyle w:val="Cabealho"/>
+      <w:jc w:val="right"/>
+      <w:rPr>
+        <w:sz w:val="28"/>
+        <w:szCs w:val="28"/>
+      </w:rPr>
+    </w:pPr>
+    <w:r>
+      <w:rPr>
+        <w:sz w:val="28"/>
+        <w:szCs w:val="28"/>
+      </w:rPr>
+      <w:t>Desenvolvido por: Washington da Costa e Felipe Rodrigues</w:t>
+    </w:r>
+  </w:p>
 </w:hdr>
 </file>
 
@@ -831,7 +992,7 @@
     <w:lsdException w:name="toc 8" w:uiPriority="39"/>
     <w:lsdException w:name="toc 9" w:uiPriority="39"/>
     <w:lsdException w:name="caption" w:uiPriority="35" w:qFormat="1"/>
-    <w:lsdException w:name="Title" w:semiHidden="0" w:uiPriority="10" w:unhideWhenUsed="0" w:qFormat="1"/>
+    <w:lsdException w:name="Title" w:semiHidden="0" w:uiPriority="0" w:unhideWhenUsed="0" w:qFormat="1"/>
     <w:lsdException w:name="Default Paragraph Font" w:uiPriority="1"/>
     <w:lsdException w:name="Subtitle" w:semiHidden="0" w:uiPriority="11" w:unhideWhenUsed="0" w:qFormat="1"/>
     <w:lsdException w:name="Strong" w:semiHidden="0" w:uiPriority="22" w:unhideWhenUsed="0" w:qFormat="1"/>
@@ -1054,6 +1215,56 @@
     <w:uiPriority w:val="99"/>
     <w:rsid w:val="00912535"/>
   </w:style>
+  <w:style w:type="paragraph" w:styleId="Ttulo">
+    <w:name w:val="Title"/>
+    <w:basedOn w:val="Normal"/>
+    <w:link w:val="TtuloChar"/>
+    <w:qFormat/>
+    <w:rsid w:val="00FF6DD5"/>
+    <w:pPr>
+      <w:spacing w:after="0" w:line="240" w:lineRule="auto"/>
+      <w:jc w:val="center"/>
+    </w:pPr>
+    <w:rPr>
+      <w:rFonts w:ascii="Arial" w:eastAsia="Times New Roman" w:hAnsi="Arial" w:cs="Times New Roman"/>
+      <w:b/>
+      <w:sz w:val="40"/>
+      <w:szCs w:val="20"/>
+      <w:lang w:eastAsia="pt-BR"/>
+    </w:rPr>
+  </w:style>
+  <w:style w:type="character" w:customStyle="1" w:styleId="TtuloChar">
+    <w:name w:val="Título Char"/>
+    <w:basedOn w:val="Fontepargpadro"/>
+    <w:link w:val="Ttulo"/>
+    <w:rsid w:val="00FF6DD5"/>
+    <w:rPr>
+      <w:rFonts w:ascii="Arial" w:eastAsia="Times New Roman" w:hAnsi="Arial" w:cs="Times New Roman"/>
+      <w:b/>
+      <w:sz w:val="40"/>
+      <w:szCs w:val="20"/>
+      <w:lang w:eastAsia="pt-BR"/>
+    </w:rPr>
+  </w:style>
+  <w:style w:type="table" w:styleId="Tabelacomgrade">
+    <w:name w:val="Table Grid"/>
+    <w:basedOn w:val="Tabelanormal"/>
+    <w:uiPriority w:val="59"/>
+    <w:rsid w:val="00FF6DD5"/>
+    <w:pPr>
+      <w:spacing w:after="0" w:line="240" w:lineRule="auto"/>
+    </w:pPr>
+    <w:tblPr>
+      <w:tblBorders>
+        <w:top w:val="single" w:sz="4" w:space="0" w:color="auto"/>
+        <w:left w:val="single" w:sz="4" w:space="0" w:color="auto"/>
+        <w:bottom w:val="single" w:sz="4" w:space="0" w:color="auto"/>
+        <w:right w:val="single" w:sz="4" w:space="0" w:color="auto"/>
+        <w:insideH w:val="single" w:sz="4" w:space="0" w:color="auto"/>
+        <w:insideV w:val="single" w:sz="4" w:space="0" w:color="auto"/>
+      </w:tblBorders>
+    </w:tblPr>
+  </w:style>
 </w:styles>
 </file>
 
@@ -1095,7 +1306,7 @@
     <w:lsdException w:name="toc 8" w:uiPriority="39"/>
     <w:lsdException w:name="toc 9" w:uiPriority="39"/>
     <w:lsdException w:name="caption" w:uiPriority="35" w:qFormat="1"/>
-    <w:lsdException w:name="Title" w:semiHidden="0" w:uiPriority="10" w:unhideWhenUsed="0" w:qFormat="1"/>
+    <w:lsdException w:name="Title" w:semiHidden="0" w:uiPriority="0" w:unhideWhenUsed="0" w:qFormat="1"/>
     <w:lsdException w:name="Default Paragraph Font" w:uiPriority="1"/>
     <w:lsdException w:name="Subtitle" w:semiHidden="0" w:uiPriority="11" w:unhideWhenUsed="0" w:qFormat="1"/>
     <w:lsdException w:name="Strong" w:semiHidden="0" w:uiPriority="22" w:unhideWhenUsed="0" w:qFormat="1"/>
@@ -1317,6 +1528,56 @@
     <w:link w:val="Rodap"/>
     <w:uiPriority w:val="99"/>
     <w:rsid w:val="00912535"/>
+  </w:style>
+  <w:style w:type="paragraph" w:styleId="Ttulo">
+    <w:name w:val="Title"/>
+    <w:basedOn w:val="Normal"/>
+    <w:link w:val="TtuloChar"/>
+    <w:qFormat/>
+    <w:rsid w:val="00FF6DD5"/>
+    <w:pPr>
+      <w:spacing w:after="0" w:line="240" w:lineRule="auto"/>
+      <w:jc w:val="center"/>
+    </w:pPr>
+    <w:rPr>
+      <w:rFonts w:ascii="Arial" w:eastAsia="Times New Roman" w:hAnsi="Arial" w:cs="Times New Roman"/>
+      <w:b/>
+      <w:sz w:val="40"/>
+      <w:szCs w:val="20"/>
+      <w:lang w:eastAsia="pt-BR"/>
+    </w:rPr>
+  </w:style>
+  <w:style w:type="character" w:customStyle="1" w:styleId="TtuloChar">
+    <w:name w:val="Título Char"/>
+    <w:basedOn w:val="Fontepargpadro"/>
+    <w:link w:val="Ttulo"/>
+    <w:rsid w:val="00FF6DD5"/>
+    <w:rPr>
+      <w:rFonts w:ascii="Arial" w:eastAsia="Times New Roman" w:hAnsi="Arial" w:cs="Times New Roman"/>
+      <w:b/>
+      <w:sz w:val="40"/>
+      <w:szCs w:val="20"/>
+      <w:lang w:eastAsia="pt-BR"/>
+    </w:rPr>
+  </w:style>
+  <w:style w:type="table" w:styleId="Tabelacomgrade">
+    <w:name w:val="Table Grid"/>
+    <w:basedOn w:val="Tabelanormal"/>
+    <w:uiPriority w:val="59"/>
+    <w:rsid w:val="00FF6DD5"/>
+    <w:pPr>
+      <w:spacing w:after="0" w:line="240" w:lineRule="auto"/>
+    </w:pPr>
+    <w:tblPr>
+      <w:tblBorders>
+        <w:top w:val="single" w:sz="4" w:space="0" w:color="auto"/>
+        <w:left w:val="single" w:sz="4" w:space="0" w:color="auto"/>
+        <w:bottom w:val="single" w:sz="4" w:space="0" w:color="auto"/>
+        <w:right w:val="single" w:sz="4" w:space="0" w:color="auto"/>
+        <w:insideH w:val="single" w:sz="4" w:space="0" w:color="auto"/>
+        <w:insideV w:val="single" w:sz="4" w:space="0" w:color="auto"/>
+      </w:tblBorders>
+    </w:tblPr>
   </w:style>
 </w:styles>
 </file>

--- a/OrologioWEBPONTO-Visãogeral.docx
+++ b/OrologioWEBPONTO-Visãogeral.docx
@@ -454,7 +454,25 @@
           <w:sz w:val="24"/>
           <w:szCs w:val="24"/>
         </w:rPr>
-        <w:t>O acesso ao sistema pelos usuários deverá ser condicionado a níveis de acesso (Administrador, RH, Gerente, Funcionário), onde cada nível terá permissões diferenciadas e visualizará opções especificas.</w:t>
+        <w:t>O acesso ao sistema pelos usuários deverá ser condicionado a níveis de acesso (Adminis</w:t>
+      </w:r>
+      <w:r>
+        <w:rPr>
+          <w:rFonts w:ascii="Arial" w:hAnsi="Arial" w:cs="Arial"/>
+          <w:sz w:val="24"/>
+          <w:szCs w:val="24"/>
+        </w:rPr>
+        <w:t>trador, RH, Gerente</w:t>
+      </w:r>
+      <w:bookmarkStart w:id="0" w:name="_GoBack"/>
+      <w:bookmarkEnd w:id="0"/>
+      <w:r>
+        <w:rPr>
+          <w:rFonts w:ascii="Arial" w:hAnsi="Arial" w:cs="Arial"/>
+          <w:sz w:val="24"/>
+          <w:szCs w:val="24"/>
+        </w:rPr>
+        <w:t>), onde cada nível terá permissões diferenciadas e visualizará opções especificas.</w:t>
       </w:r>
     </w:p>
     <w:p>
@@ -686,17 +704,7 @@
           <w:sz w:val="24"/>
           <w:szCs w:val="24"/>
         </w:rPr>
-        <w:t xml:space="preserve"> o total de horas trabalhadas para cada func</w:t>
-      </w:r>
-      <w:bookmarkStart w:id="0" w:name="_GoBack"/>
-      <w:bookmarkEnd w:id="0"/>
-      <w:r>
-        <w:rPr>
-          <w:rFonts w:ascii="Arial" w:hAnsi="Arial" w:cs="Arial"/>
-          <w:sz w:val="24"/>
-          <w:szCs w:val="24"/>
-        </w:rPr>
-        <w:t>ionário.</w:t>
+        <w:t xml:space="preserve"> o total de horas trabalhadas para cada funcionário.</w:t>
       </w:r>
     </w:p>
     <w:sectPr>
